--- a/Doku/WireframesSchoolWiki.docx
+++ b/Doku/WireframesSchoolWiki.docx
@@ -6,8 +6,6 @@
       <w:pPr>
         <w:pStyle w:val="Titel"/>
       </w:pPr>
-      <w:bookmarkStart w:id="0" w:name="_GoBack"/>
-      <w:bookmarkEnd w:id="0"/>
       <w:proofErr w:type="spellStart"/>
       <w:r>
         <w:t>Wireframes</w:t>
@@ -39,9 +37,17 @@
           <w:noProof/>
         </w:rPr>
         <w:drawing>
-          <wp:inline distT="0" distB="0" distL="0" distR="0">
+          <wp:anchor distT="0" distB="0" distL="114300" distR="114300" simplePos="0" relativeHeight="251658240" behindDoc="0" locked="0" layoutInCell="1" allowOverlap="1">
+            <wp:simplePos x="0" y="0"/>
+            <wp:positionH relativeFrom="column">
+              <wp:posOffset>-635</wp:posOffset>
+            </wp:positionH>
+            <wp:positionV relativeFrom="paragraph">
+              <wp:posOffset>-635</wp:posOffset>
+            </wp:positionV>
             <wp:extent cx="4069080" cy="3051810"/>
             <wp:effectExtent l="0" t="0" r="7620" b="0"/>
+            <wp:wrapSquare wrapText="bothSides"/>
             <wp:docPr id="8" name="Grafik 8"/>
             <wp:cNvGraphicFramePr>
               <a:graphicFrameLocks xmlns:a="http://schemas.openxmlformats.org/drawingml/2006/main" noChangeAspect="1"/>
@@ -84,7 +90,7 @@
                 </pic:pic>
               </a:graphicData>
             </a:graphic>
-          </wp:inline>
+          </wp:anchor>
         </w:drawing>
       </w:r>
     </w:p>
@@ -92,8 +98,63 @@
       <w:pPr>
         <w:pStyle w:val="berschrift3"/>
       </w:pPr>
-      <w:r>
-        <w:t>Mobile</w:t>
+    </w:p>
+    <w:p>
+      <w:pPr>
+        <w:pStyle w:val="berschrift3"/>
+      </w:pPr>
+    </w:p>
+    <w:p>
+      <w:pPr>
+        <w:pStyle w:val="berschrift3"/>
+      </w:pPr>
+    </w:p>
+    <w:p>
+      <w:pPr>
+        <w:pStyle w:val="berschrift3"/>
+      </w:pPr>
+    </w:p>
+    <w:p>
+      <w:pPr>
+        <w:pStyle w:val="berschrift3"/>
+      </w:pPr>
+    </w:p>
+    <w:p/>
+    <w:p>
+      <w:bookmarkStart w:id="0" w:name="_GoBack"/>
+      <w:bookmarkEnd w:id="0"/>
+    </w:p>
+    <w:p>
+      <w:pPr>
+        <w:pStyle w:val="berschrift3"/>
+      </w:pPr>
+    </w:p>
+    <w:p>
+      <w:pPr>
+        <w:pStyle w:val="berschrift3"/>
+      </w:pPr>
+    </w:p>
+    <w:p>
+      <w:pPr>
+        <w:pStyle w:val="berschrift3"/>
+      </w:pPr>
+    </w:p>
+    <w:p>
+      <w:pPr>
+        <w:pStyle w:val="berschrift3"/>
+      </w:pPr>
+    </w:p>
+    <w:p>
+      <w:pPr>
+        <w:pStyle w:val="berschrift3"/>
+      </w:pPr>
+    </w:p>
+    <w:p>
+      <w:pPr>
+        <w:pStyle w:val="berschrift3"/>
+      </w:pPr>
+      <w:r>
+        <w:t>Mobil</w:t>
       </w:r>
     </w:p>
     <w:p>
@@ -305,7 +366,6 @@
         <w:pStyle w:val="berschrift1"/>
       </w:pPr>
       <w:r>
-        <w:lastRenderedPageBreak/>
         <w:t>Login</w:t>
       </w:r>
     </w:p>
@@ -575,7 +635,6 @@
         <w:pStyle w:val="berschrift1"/>
       </w:pPr>
       <w:r>
-        <w:lastRenderedPageBreak/>
         <w:t>Mobile Menu ausgefahren</w:t>
       </w:r>
     </w:p>
@@ -1476,7 +1535,7 @@
 </file>
 
 <file path=customXml/itemProps1.xml><?xml version="1.0" encoding="utf-8"?>
-<ds:datastoreItem xmlns:ds="http://schemas.openxmlformats.org/officeDocument/2006/customXml" ds:itemID="{38ABB5BA-EDDD-47C3-AF0C-B10BE1E239C8}">
+<ds:datastoreItem xmlns:ds="http://schemas.openxmlformats.org/officeDocument/2006/customXml" ds:itemID="{5B3C17B6-E94B-4C01-8E6A-691FBA3F81BC}">
   <ds:schemaRefs>
     <ds:schemaRef ds:uri="http://schemas.openxmlformats.org/officeDocument/2006/bibliography"/>
   </ds:schemaRefs>

--- a/Doku/WireframesSchoolWiki.docx
+++ b/Doku/WireframesSchoolWiki.docx
@@ -6,6 +6,11 @@
       <w:pPr>
         <w:pStyle w:val="Titel"/>
       </w:pPr>
+      <w:r>
+        <w:t xml:space="preserve"> </w:t>
+      </w:r>
+      <w:bookmarkStart w:id="0" w:name="_GoBack"/>
+      <w:bookmarkEnd w:id="0"/>
       <w:proofErr w:type="spellStart"/>
       <w:r>
         <w:t>Wireframes</w:t>
@@ -120,10 +125,7 @@
       </w:pPr>
     </w:p>
     <w:p/>
-    <w:p>
-      <w:bookmarkStart w:id="0" w:name="_GoBack"/>
-      <w:bookmarkEnd w:id="0"/>
-    </w:p>
+    <w:p/>
     <w:p>
       <w:pPr>
         <w:pStyle w:val="berschrift3"/>
@@ -1535,7 +1537,7 @@
 </file>
 
 <file path=customXml/itemProps1.xml><?xml version="1.0" encoding="utf-8"?>
-<ds:datastoreItem xmlns:ds="http://schemas.openxmlformats.org/officeDocument/2006/customXml" ds:itemID="{5B3C17B6-E94B-4C01-8E6A-691FBA3F81BC}">
+<ds:datastoreItem xmlns:ds="http://schemas.openxmlformats.org/officeDocument/2006/customXml" ds:itemID="{0DA4A4BB-80D6-4DB0-B499-D67B43F9BFF1}">
   <ds:schemaRefs>
     <ds:schemaRef ds:uri="http://schemas.openxmlformats.org/officeDocument/2006/bibliography"/>
   </ds:schemaRefs>
